--- a/doc/DevNotes/GroupLog/2020.02.10/2020 02 10.docx
+++ b/doc/DevNotes/GroupLog/2020.02.10/2020 02 10.docx
@@ -504,8 +504,124 @@
         <w:rPr>
           <w:rFonts w:eastAsiaTheme="minorEastAsia"/>
         </w:rPr>
-        <w:t>piecewise constant; sawtooth and sinusoidal variations in alpha as a function of time.</w:t>
-      </w:r>
+        <w:t>Non-constant alpha value:</w:t>
+      </w:r>
+    </w:p>
+    <w:p>
+      <w:pPr>
+        <w:pStyle w:val="ListParagraph"/>
+        <w:numPr>
+          <w:ilvl w:val="2"/>
+          <w:numId w:val="2"/>
+        </w:numPr>
+        <w:rPr>
+          <w:rFonts w:eastAsiaTheme="minorEastAsia"/>
+        </w:rPr>
+      </w:pPr>
+      <w:r>
+        <w:rPr>
+          <w:rFonts w:eastAsiaTheme="minorEastAsia"/>
+        </w:rPr>
+        <w:t>piecewise constant</w:t>
+      </w:r>
+      <w:r>
+        <w:rPr>
+          <w:rFonts w:eastAsiaTheme="minorEastAsia"/>
+        </w:rPr>
+        <w:t xml:space="preserve"> ( large positive, small positive, large negative, small negative )</w:t>
+      </w:r>
+    </w:p>
+    <w:p>
+      <w:pPr>
+        <w:pStyle w:val="ListParagraph"/>
+        <w:numPr>
+          <w:ilvl w:val="2"/>
+          <w:numId w:val="2"/>
+        </w:numPr>
+        <w:rPr>
+          <w:rFonts w:eastAsiaTheme="minorEastAsia"/>
+        </w:rPr>
+      </w:pPr>
+      <w:r>
+        <w:rPr>
+          <w:rFonts w:eastAsiaTheme="minorEastAsia"/>
+        </w:rPr>
+        <w:t>sawtooth</w:t>
+      </w:r>
+      <w:r>
+        <w:rPr>
+          <w:rFonts w:eastAsiaTheme="minorEastAsia"/>
+        </w:rPr>
+        <w:t xml:space="preserve"> ( ramp up and down )</w:t>
+      </w:r>
+    </w:p>
+    <w:p>
+      <w:pPr>
+        <w:pStyle w:val="ListParagraph"/>
+        <w:numPr>
+          <w:ilvl w:val="2"/>
+          <w:numId w:val="2"/>
+        </w:numPr>
+        <w:rPr>
+          <w:rFonts w:eastAsiaTheme="minorEastAsia"/>
+        </w:rPr>
+      </w:pPr>
+      <w:r>
+        <w:rPr>
+          <w:rFonts w:eastAsiaTheme="minorEastAsia"/>
+        </w:rPr>
+        <w:t>sinusoidal</w:t>
+      </w:r>
+    </w:p>
+    <w:p>
+      <w:pPr>
+        <w:pStyle w:val="ListParagraph"/>
+        <w:numPr>
+          <w:ilvl w:val="1"/>
+          <w:numId w:val="2"/>
+        </w:numPr>
+        <w:rPr>
+          <w:rFonts w:eastAsiaTheme="minorEastAsia"/>
+        </w:rPr>
+      </w:pPr>
+      <w:r>
+        <w:rPr>
+          <w:rFonts w:eastAsiaTheme="minorEastAsia"/>
+        </w:rPr>
+        <w:t>Non-constant radial value:</w:t>
+      </w:r>
+    </w:p>
+    <w:p>
+      <w:pPr>
+        <w:pStyle w:val="ListParagraph"/>
+        <w:numPr>
+          <w:ilvl w:val="2"/>
+          <w:numId w:val="2"/>
+        </w:numPr>
+        <w:rPr>
+          <w:rFonts w:eastAsiaTheme="minorEastAsia"/>
+        </w:rPr>
+      </w:pPr>
+      <w:r>
+        <w:rPr>
+          <w:rFonts w:eastAsiaTheme="minorEastAsia"/>
+        </w:rPr>
+        <w:t>piecewise constant ( always positive values of course)</w:t>
+      </w:r>
+    </w:p>
+    <w:p>
+      <w:pPr>
+        <w:pStyle w:val="ListParagraph"/>
+        <w:numPr>
+          <w:ilvl w:val="2"/>
+          <w:numId w:val="2"/>
+        </w:numPr>
+        <w:rPr>
+          <w:rFonts w:eastAsiaTheme="minorEastAsia"/>
+        </w:rPr>
+      </w:pPr>
+      <w:bookmarkStart w:id="0" w:name="_GoBack"/>
+      <w:bookmarkEnd w:id="0"/>
     </w:p>
     <w:p>
       <w:pPr>
@@ -687,12 +803,7 @@
         </w:numPr>
       </w:pPr>
       <w:r>
-        <w:t xml:space="preserve">Pedagogical </w:t>
-      </w:r>
-      <w:bookmarkStart w:id="0" w:name="_GoBack"/>
-      <w:bookmarkEnd w:id="0"/>
-      <w:r>
-        <w:t>elements for the poster presentation</w:t>
+        <w:t>Pedagogical elements for the poster presentation</w:t>
       </w:r>
     </w:p>
     <w:p/>
@@ -736,7 +847,7 @@
         <w:rFonts w:ascii="Courier New" w:hAnsi="Courier New" w:cs="Courier New" w:hint="default"/>
       </w:rPr>
     </w:lvl>
-    <w:lvl w:ilvl="2" w:tplc="04090005" w:tentative="1">
+    <w:lvl w:ilvl="2" w:tplc="04090005">
       <w:start w:val="1"/>
       <w:numFmt w:val="bullet"/>
       <w:lvlText w:val=""/>
